--- a/public/formatos_forms/form-cesion_derechos.docx
+++ b/public/formatos_forms/form-cesion_derechos.docx
@@ -1,6 +1,6 @@
 
 <file path=word/document.xml><?xml version="1.0" encoding="utf-8"?>
-<w:document xmlns:wpc="http://schemas.microsoft.com/office/word/2010/wordprocessingCanvas" xmlns:cx="http://schemas.microsoft.com/office/drawing/2014/chartex" xmlns:cx1="http://schemas.microsoft.com/office/drawing/2015/9/8/chartex" xmlns:cx2="http://schemas.microsoft.com/office/drawing/2015/10/21/chartex" xmlns:cx3="http://schemas.microsoft.com/office/drawing/2016/5/9/chartex" xmlns:cx4="http://schemas.microsoft.com/office/drawing/2016/5/10/chartex" xmlns:cx5="http://schemas.microsoft.com/office/drawing/2016/5/11/chartex" xmlns:cx6="http://schemas.microsoft.com/office/drawing/2016/5/12/chartex" xmlns:cx7="http://schemas.microsoft.com/office/drawing/2016/5/13/chartex" xmlns:cx8="http://schemas.microsoft.com/office/drawing/2016/5/14/chartex" xmlns:mc="http://schemas.openxmlformats.org/markup-compatibility/2006" xmlns:aink="http://schemas.microsoft.com/office/drawing/2016/ink" xmlns:am3d="http://schemas.microsoft.com/office/drawing/2017/model3d" xmlns:o="urn:schemas-microsoft-com:office:office" xmlns:oel="http://schemas.microsoft.com/office/2019/extlst" xmlns:r="http://schemas.openxmlformats.org/officeDocument/2006/relationships" xmlns:m="http://schemas.openxmlformats.org/officeDocument/2006/math" xmlns:v="urn:schemas-microsoft-com:vml" xmlns:wp14="http://schemas.microsoft.com/office/word/2010/wordprocessingDrawing" xmlns:wp="http://schemas.openxmlformats.org/drawingml/2006/wordprocessingDrawing" xmlns:w10="urn:schemas-microsoft-com:office:word" xmlns:w="http://schemas.openxmlformats.org/wordprocessingml/2006/main" xmlns:w14="http://schemas.microsoft.com/office/word/2010/wordml" xmlns:w15="http://schemas.microsoft.com/office/word/2012/wordml" xmlns:w16cex="http://schemas.microsoft.com/office/word/2018/wordml/cex" xmlns:w16cid="http://schemas.microsoft.com/office/word/2016/wordml/cid" xmlns:w16="http://schemas.microsoft.com/office/word/2018/wordml" xmlns:w16du="http://schemas.microsoft.com/office/word/2023/wordml/word16du" xmlns:w16sdtdh="http://schemas.microsoft.com/office/word/2020/wordml/sdtdatahash" xmlns:w16se="http://schemas.microsoft.com/office/word/2015/wordml/symex" xmlns:wpg="http://schemas.microsoft.com/office/word/2010/wordprocessingGroup" xmlns:wpi="http://schemas.microsoft.com/office/word/2010/wordprocessingInk" xmlns:wne="http://schemas.microsoft.com/office/word/2006/wordml" xmlns:wps="http://schemas.microsoft.com/office/word/2010/wordprocessingShape" mc:Ignorable="w14 w15 w16se w16cid w16 w16cex w16sdtdh w16du wp14">
+<w:document xmlns:wpc="http://schemas.microsoft.com/office/word/2010/wordprocessingCanvas" xmlns:cx="http://schemas.microsoft.com/office/drawing/2014/chartex" xmlns:cx1="http://schemas.microsoft.com/office/drawing/2015/9/8/chartex" xmlns:cx2="http://schemas.microsoft.com/office/drawing/2015/10/21/chartex" xmlns:cx3="http://schemas.microsoft.com/office/drawing/2016/5/9/chartex" xmlns:cx4="http://schemas.microsoft.com/office/drawing/2016/5/10/chartex" xmlns:cx5="http://schemas.microsoft.com/office/drawing/2016/5/11/chartex" xmlns:cx6="http://schemas.microsoft.com/office/drawing/2016/5/12/chartex" xmlns:cx7="http://schemas.microsoft.com/office/drawing/2016/5/13/chartex" xmlns:cx8="http://schemas.microsoft.com/office/drawing/2016/5/14/chartex" xmlns:mc="http://schemas.openxmlformats.org/markup-compatibility/2006" xmlns:aink="http://schemas.microsoft.com/office/drawing/2016/ink" xmlns:am3d="http://schemas.microsoft.com/office/drawing/2017/model3d" xmlns:o="urn:schemas-microsoft-com:office:office" xmlns:r="http://schemas.openxmlformats.org/officeDocument/2006/relationships" xmlns:m="http://schemas.openxmlformats.org/officeDocument/2006/math" xmlns:v="urn:schemas-microsoft-com:vml" xmlns:wp14="http://schemas.microsoft.com/office/word/2010/wordprocessingDrawing" xmlns:wp="http://schemas.openxmlformats.org/drawingml/2006/wordprocessingDrawing" xmlns:w10="urn:schemas-microsoft-com:office:word" xmlns:w="http://schemas.openxmlformats.org/wordprocessingml/2006/main" xmlns:w14="http://schemas.microsoft.com/office/word/2010/wordml" xmlns:w15="http://schemas.microsoft.com/office/word/2012/wordml" xmlns:w16cid="http://schemas.microsoft.com/office/word/2016/wordml/cid" xmlns:w16se="http://schemas.microsoft.com/office/word/2015/wordml/symex" xmlns:wpg="http://schemas.microsoft.com/office/word/2010/wordprocessingGroup" xmlns:wpi="http://schemas.microsoft.com/office/word/2010/wordprocessingInk" xmlns:wne="http://schemas.microsoft.com/office/word/2006/wordml" xmlns:wps="http://schemas.microsoft.com/office/word/2010/wordprocessingShape" mc:Ignorable="w14 w15 w16se w16cid wp14">
   <w:body>
     <w:p>
       <w:pPr>
@@ -15,18 +15,18 @@
           <w:noProof/>
         </w:rPr>
         <w:drawing>
-          <wp:anchor distT="0" distB="0" distL="114300" distR="114300" simplePos="0" relativeHeight="251659776" behindDoc="1" locked="0" layoutInCell="1" allowOverlap="1" wp14:anchorId="1CEB0A71" wp14:editId="24189A55">
+          <wp:anchor distT="0" distB="0" distL="114300" distR="114300" simplePos="0" relativeHeight="251659776" behindDoc="1" locked="0" layoutInCell="1" allowOverlap="1" wp14:anchorId="0ED5B98F" wp14:editId="56660DEA">
             <wp:simplePos x="0" y="0"/>
-            <wp:positionH relativeFrom="page">
+            <wp:positionH relativeFrom="margin">
               <wp:align>center</wp:align>
             </wp:positionH>
             <wp:positionV relativeFrom="paragraph">
-              <wp:posOffset>-267335</wp:posOffset>
+              <wp:posOffset>-3175</wp:posOffset>
             </wp:positionV>
-            <wp:extent cx="7343775" cy="9639300"/>
-            <wp:effectExtent l="0" t="0" r="9525" b="0"/>
+            <wp:extent cx="5592062" cy="1457325"/>
+            <wp:effectExtent l="0" t="0" r="8890" b="0"/>
             <wp:wrapNone/>
-            <wp:docPr id="670163392" name="Imagen 1" descr="Texto&#10;&#10;Descripción generada automáticamente"/>
+            <wp:docPr id="1" name="Imagen 1"/>
             <wp:cNvGraphicFramePr>
               <a:graphicFrameLocks xmlns:a="http://schemas.openxmlformats.org/drawingml/2006/main" noChangeAspect="1"/>
             </wp:cNvGraphicFramePr>
@@ -34,12 +34,12 @@
               <a:graphicData uri="http://schemas.openxmlformats.org/drawingml/2006/picture">
                 <pic:pic xmlns:pic="http://schemas.openxmlformats.org/drawingml/2006/picture">
                   <pic:nvPicPr>
-                    <pic:cNvPr id="670163392" name="Imagen 1" descr="Texto&#10;&#10;Descripción generada automáticamente"/>
+                    <pic:cNvPr id="2" name="Imagen 2"/>
                     <pic:cNvPicPr>
-                      <a:picLocks noChangeAspect="1" noChangeArrowheads="1"/>
+                      <a:picLocks noChangeAspect="1"/>
                     </pic:cNvPicPr>
                   </pic:nvPicPr>
-                  <pic:blipFill>
+                  <pic:blipFill rotWithShape="1">
                     <a:blip r:embed="rId5" cstate="print">
                       <a:extLst>
                         <a:ext uri="{28A0092B-C50C-407E-A947-70E740481C1C}">
@@ -47,15 +47,13 @@
                         </a:ext>
                       </a:extLst>
                     </a:blip>
-                    <a:srcRect/>
-                    <a:stretch>
-                      <a:fillRect/>
-                    </a:stretch>
+                    <a:srcRect l="1868" t="2989" r="2377" b="77038"/>
+                    <a:stretch/>
                   </pic:blipFill>
                   <pic:spPr bwMode="auto">
                     <a:xfrm>
                       <a:off x="0" y="0"/>
-                      <a:ext cx="7343775" cy="9639300"/>
+                      <a:ext cx="5592062" cy="1457325"/>
                     </a:xfrm>
                     <a:prstGeom prst="rect">
                       <a:avLst/>
@@ -64,14 +62,19 @@
                     <a:ln>
                       <a:noFill/>
                     </a:ln>
+                    <a:extLst>
+                      <a:ext uri="{53640926-AAD7-44D8-BBD7-CCE9431645EC}">
+                        <a14:shadowObscured xmlns:a14="http://schemas.microsoft.com/office/drawing/2010/main"/>
+                      </a:ext>
+                    </a:extLst>
                   </pic:spPr>
                 </pic:pic>
               </a:graphicData>
             </a:graphic>
-            <wp14:sizeRelH relativeFrom="page">
+            <wp14:sizeRelH relativeFrom="margin">
               <wp14:pctWidth>0</wp14:pctWidth>
             </wp14:sizeRelH>
-            <wp14:sizeRelV relativeFrom="page">
+            <wp14:sizeRelV relativeFrom="margin">
               <wp14:pctHeight>0</wp14:pctHeight>
             </wp14:sizeRelV>
           </wp:anchor>
@@ -110,6 +113,17 @@
           <w:sz w:val="22"/>
         </w:rPr>
       </w:pPr>
+    </w:p>
+    <w:p>
+      <w:pPr>
+        <w:pStyle w:val="Textoindependiente"/>
+        <w:tabs>
+          <w:tab w:val="left" w:pos="3420"/>
+        </w:tabs>
+      </w:pPr>
+      <w:r>
+        <w:tab/>
+      </w:r>
     </w:p>
     <w:p>
       <w:pPr>
@@ -180,16 +194,6 @@
         </w:tabs>
         <w:ind w:left="548"/>
       </w:pPr>
-    </w:p>
-    <w:p>
-      <w:pPr>
-        <w:pStyle w:val="Textoindependiente"/>
-        <w:tabs>
-          <w:tab w:val="left" w:pos="2347"/>
-          <w:tab w:val="left" w:pos="3000"/>
-        </w:tabs>
-        <w:ind w:left="548"/>
-      </w:pPr>
       <w:proofErr w:type="spellStart"/>
       <w:r>
         <w:t>Bogotá</w:t>
@@ -295,7 +299,16 @@
           <w:b/>
           <w:sz w:val="24"/>
         </w:rPr>
-        <w:t>dicos Ciudad</w:t>
+        <w:t xml:space="preserve">dicos </w:t>
+      </w:r>
+      <w:bookmarkStart w:id="0" w:name="_GoBack"/>
+      <w:bookmarkEnd w:id="0"/>
+      <w:r>
+        <w:rPr>
+          <w:b/>
+          <w:sz w:val="24"/>
+        </w:rPr>
+        <w:t>Ciudad</w:t>
       </w:r>
     </w:p>
     <w:p>
@@ -576,7 +589,7 @@
               </wp:anchor>
             </w:drawing>
           </mc:Choice>
-          <mc:Fallback>
+          <mc:Fallback xmlns:w16sdtdh="http://schemas.microsoft.com/office/word/2020/wordml/sdtdatahash" xmlns:w16du="http://schemas.microsoft.com/office/word/2023/wordml/word16du" xmlns:w16="http://schemas.microsoft.com/office/word/2018/wordml" xmlns:w16cex="http://schemas.microsoft.com/office/word/2018/wordml/cex" xmlns:oel="http://schemas.microsoft.com/office/2019/extlst">
             <w:pict>
               <v:line w14:anchorId="4D9EB456" id="Line 2" o:spid="_x0000_s1026" style="position:absolute;z-index:-251658752;visibility:visible;mso-wrap-style:square;mso-width-percent:0;mso-height-percent:0;mso-wrap-distance-left:0;mso-wrap-distance-top:0;mso-wrap-distance-right:0;mso-wrap-distance-bottom:0;mso-position-horizontal:absolute;mso-position-horizontal-relative:page;mso-position-vertical:absolute;mso-position-vertical-relative:text;mso-width-percent:0;mso-height-percent:0;mso-width-relative:page;mso-height-relative:page" from="113.4pt,15.6pt" to="311.4pt,15.6pt" o:gfxdata="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" strokeweight=".48pt">
                 <w10:wrap type="topAndBottom" anchorx="page"/>
@@ -760,7 +773,7 @@
 </file>
 
 <file path=word/styles.xml><?xml version="1.0" encoding="utf-8"?>
-<w:styles xmlns:mc="http://schemas.openxmlformats.org/markup-compatibility/2006" xmlns:r="http://schemas.openxmlformats.org/officeDocument/2006/relationships" xmlns:w="http://schemas.openxmlformats.org/wordprocessingml/2006/main" xmlns:w14="http://schemas.microsoft.com/office/word/2010/wordml" xmlns:w15="http://schemas.microsoft.com/office/word/2012/wordml" xmlns:w16cex="http://schemas.microsoft.com/office/word/2018/wordml/cex" xmlns:w16cid="http://schemas.microsoft.com/office/word/2016/wordml/cid" xmlns:w16="http://schemas.microsoft.com/office/word/2018/wordml" xmlns:w16du="http://schemas.microsoft.com/office/word/2023/wordml/word16du" xmlns:w16sdtdh="http://schemas.microsoft.com/office/word/2020/wordml/sdtdatahash" xmlns:w16se="http://schemas.microsoft.com/office/word/2015/wordml/symex" mc:Ignorable="w14 w15 w16se w16cid w16 w16cex w16sdtdh w16du">
+<w:styles xmlns:mc="http://schemas.openxmlformats.org/markup-compatibility/2006" xmlns:r="http://schemas.openxmlformats.org/officeDocument/2006/relationships" xmlns:w="http://schemas.openxmlformats.org/wordprocessingml/2006/main" xmlns:w14="http://schemas.microsoft.com/office/word/2010/wordml" xmlns:w15="http://schemas.microsoft.com/office/word/2012/wordml" xmlns:w16cid="http://schemas.microsoft.com/office/word/2016/wordml/cid" xmlns:w16se="http://schemas.microsoft.com/office/word/2015/wordml/symex" mc:Ignorable="w14 w15 w16se w16cid">
   <w:docDefaults>
     <w:rPrDefault>
       <w:rPr>
@@ -778,7 +791,7 @@
       </w:pPr>
     </w:pPrDefault>
   </w:docDefaults>
-  <w:latentStyles w:defLockedState="0" w:defUIPriority="99" w:defSemiHidden="0" w:defUnhideWhenUsed="0" w:defQFormat="0" w:count="376">
+  <w:latentStyles w:defLockedState="0" w:defUIPriority="99" w:defSemiHidden="0" w:defUnhideWhenUsed="0" w:defQFormat="0" w:count="375">
     <w:lsdException w:name="Normal" w:uiPriority="0" w:qFormat="1"/>
     <w:lsdException w:name="heading 1" w:uiPriority="9" w:qFormat="1"/>
     <w:lsdException w:name="heading 2" w:semiHidden="1" w:uiPriority="9" w:unhideWhenUsed="1" w:qFormat="1"/>
@@ -1154,7 +1167,6 @@
     <w:lsdException w:name="Smart Hyperlink" w:semiHidden="1" w:unhideWhenUsed="1"/>
     <w:lsdException w:name="Hashtag" w:semiHidden="1" w:unhideWhenUsed="1"/>
     <w:lsdException w:name="Unresolved Mention" w:semiHidden="1" w:unhideWhenUsed="1"/>
-    <w:lsdException w:name="Smart Link" w:semiHidden="1" w:unhideWhenUsed="1"/>
   </w:latentStyles>
   <w:style w:type="paragraph" w:default="1" w:styleId="Normal">
     <w:name w:val="Normal"/>
@@ -1626,7 +1638,7 @@
 </file>
 
 <file path=customXml/itemProps1.xml><?xml version="1.0" encoding="utf-8"?>
-<ds:datastoreItem xmlns:ds="http://schemas.openxmlformats.org/officeDocument/2006/customXml" ds:itemID="{692F8F3F-A738-4A59-9268-030F3EE1E89C}">
+<ds:datastoreItem xmlns:ds="http://schemas.openxmlformats.org/officeDocument/2006/customXml" ds:itemID="{89645B85-6D63-4FC7-96ED-C4D0D60B7DBC}">
   <ds:schemaRefs>
     <ds:schemaRef ds:uri="http://schemas.openxmlformats.org/officeDocument/2006/bibliography"/>
   </ds:schemaRefs>
